--- a/hp/L01/01_Preparation_Answer_Key_C.docx
+++ b/hp/L01/01_Preparation_Answer_Key_C.docx
@@ -46,36 +46,6 @@
       </w:pPr>
       <w:r>
         <w:t xml:space="preserve">Preparation</w:t>
-      </w:r>
-    </w:p>
-    <w:p>
-      <w:pPr>
-        <w:numPr>
-          <w:ilvl w:val="0"/>
-          <w:numId w:val="1001"/>
-        </w:numPr>
-      </w:pPr>
-      <w:r>
-        <w:t xml:space="preserve">An eight sided die has eight possible outcomes for each roll. (1, 2, 3, 4, 5, 6, 7, or 8). Calculate the probability of rolling a number greater than 5.</w:t>
-      </w:r>
-    </w:p>
-    <w:p>
-      <w:pPr>
-        <w:numPr>
-          <w:ilvl w:val="0"/>
-          <w:numId w:val="1001"/>
-        </w:numPr>
-      </w:pPr>
-      <w:r>
-        <w:t xml:space="preserve">Calculate the probability of not getting a number greater than 5.</w:t>
-      </w:r>
-    </w:p>
-    <w:p>
-      <w:pPr>
-        <w:pStyle w:val="FirstParagraph"/>
-      </w:pPr>
-      <w:r>
-        <w:t xml:space="preserve">–&gt;</w:t>
       </w:r>
     </w:p>
     <w:bookmarkStart w:id="20" w:name="solutions"/>
@@ -558,150 +528,8 @@
       </w:pPr>
     </w:lvl>
   </w:abstractNum>
-  <w:abstractNum w:abstractNumId="99415">
-    <w:nsid w:val="ea454b4c"/>
-    <w:multiLevelType w:val="multilevel"/>
-    <w:lvl w:ilvl="0">
-      <w:start w:val="5"/>
-      <w:numFmt w:val="decimal"/>
-      <w:lvlText w:val="%1."/>
-      <w:lvlJc w:val="left"/>
-      <w:pPr>
-        <w:tabs>
-          <w:tab w:val="num" w:pos="0"/>
-        </w:tabs>
-        <w:ind w:left="480" w:hanging="480"/>
-      </w:pPr>
-    </w:lvl>
-    <w:lvl w:ilvl="1">
-      <w:start w:val="5"/>
-      <w:numFmt w:val="decimal"/>
-      <w:lvlText w:val="%2."/>
-      <w:lvlJc w:val="left"/>
-      <w:pPr>
-        <w:tabs>
-          <w:tab w:val="num" w:pos="720"/>
-        </w:tabs>
-        <w:ind w:left="1200" w:hanging="480"/>
-      </w:pPr>
-    </w:lvl>
-    <w:lvl w:ilvl="2">
-      <w:start w:val="5"/>
-      <w:numFmt w:val="decimal"/>
-      <w:lvlText w:val="%3."/>
-      <w:lvlJc w:val="left"/>
-      <w:pPr>
-        <w:tabs>
-          <w:tab w:val="num" w:pos="1440"/>
-        </w:tabs>
-        <w:ind w:left="1920" w:hanging="480"/>
-      </w:pPr>
-    </w:lvl>
-    <w:lvl w:ilvl="3">
-      <w:start w:val="5"/>
-      <w:numFmt w:val="decimal"/>
-      <w:lvlText w:val="%4."/>
-      <w:lvlJc w:val="left"/>
-      <w:pPr>
-        <w:tabs>
-          <w:tab w:val="num" w:pos="2160"/>
-        </w:tabs>
-        <w:ind w:left="2640" w:hanging="480"/>
-      </w:pPr>
-    </w:lvl>
-    <w:lvl w:ilvl="4">
-      <w:start w:val="5"/>
-      <w:numFmt w:val="decimal"/>
-      <w:lvlText w:val="%5."/>
-      <w:lvlJc w:val="left"/>
-      <w:pPr>
-        <w:tabs>
-          <w:tab w:val="num" w:pos="2880"/>
-        </w:tabs>
-        <w:ind w:left="3360" w:hanging="480"/>
-      </w:pPr>
-    </w:lvl>
-    <w:lvl w:ilvl="5">
-      <w:start w:val="5"/>
-      <w:numFmt w:val="decimal"/>
-      <w:lvlText w:val="%6."/>
-      <w:lvlJc w:val="left"/>
-      <w:pPr>
-        <w:tabs>
-          <w:tab w:val="num" w:pos="3600"/>
-        </w:tabs>
-        <w:ind w:left="4080" w:hanging="480"/>
-      </w:pPr>
-    </w:lvl>
-    <w:lvl w:ilvl="6">
-      <w:start w:val="5"/>
-      <w:numFmt w:val="decimal"/>
-      <w:lvlText w:val="%7."/>
-      <w:lvlJc w:val="left"/>
-      <w:pPr>
-        <w:tabs>
-          <w:tab w:val="num" w:pos="4320"/>
-        </w:tabs>
-        <w:ind w:left="4800" w:hanging="480"/>
-      </w:pPr>
-    </w:lvl>
-    <w:lvl w:ilvl="7">
-      <w:start w:val="5"/>
-      <w:numFmt w:val="decimal"/>
-      <w:lvlText w:val="%8."/>
-      <w:lvlJc w:val="left"/>
-      <w:pPr>
-        <w:tabs>
-          <w:tab w:val="num" w:pos="5040"/>
-        </w:tabs>
-        <w:ind w:left="5520" w:hanging="480"/>
-      </w:pPr>
-    </w:lvl>
-    <w:lvl w:ilvl="8">
-      <w:start w:val="5"/>
-      <w:numFmt w:val="decimal"/>
-      <w:lvlText w:val="%9."/>
-      <w:lvlJc w:val="left"/>
-      <w:pPr>
-        <w:tabs>
-          <w:tab w:val="num" w:pos="5760"/>
-        </w:tabs>
-        <w:ind w:left="6240" w:hanging="480"/>
-      </w:pPr>
-    </w:lvl>
-  </w:abstractNum>
   <w:num w:numId="1000">
     <w:abstractNumId w:val="990"/>
-  </w:num>
-  <w:num w:numId="1001">
-    <w:abstractNumId w:val="99415"/>
-    <w:lvlOverride w:ilvl="0">
-      <w:startOverride w:val="5"/>
-    </w:lvlOverride>
-    <w:lvlOverride w:ilvl="1">
-      <w:startOverride w:val="5"/>
-    </w:lvlOverride>
-    <w:lvlOverride w:ilvl="2">
-      <w:startOverride w:val="5"/>
-    </w:lvlOverride>
-    <w:lvlOverride w:ilvl="3">
-      <w:startOverride w:val="5"/>
-    </w:lvlOverride>
-    <w:lvlOverride w:ilvl="4">
-      <w:startOverride w:val="5"/>
-    </w:lvlOverride>
-    <w:lvlOverride w:ilvl="5">
-      <w:startOverride w:val="5"/>
-    </w:lvlOverride>
-    <w:lvlOverride w:ilvl="6">
-      <w:startOverride w:val="5"/>
-    </w:lvlOverride>
-    <w:lvlOverride w:ilvl="7">
-      <w:startOverride w:val="5"/>
-    </w:lvlOverride>
-    <w:lvlOverride w:ilvl="8">
-      <w:startOverride w:val="5"/>
-    </w:lvlOverride>
   </w:num>
 </w:numbering>
 </file>

--- a/hp/L01/01_Preparation_Answer_Key_C.docx
+++ b/hp/L01/01_Preparation_Answer_Key_C.docx
@@ -63,6 +63,7 @@
       </w:pPr>
       <w:r>
         <w:rPr>
+          <w:bCs/>
           <w:b/>
         </w:rPr>
         <w:t xml:space="preserve">Please note that the steps show rounded numbers, but that the final answers to the problems are calculated without rounding.</w:t>
@@ -72,7 +73,7 @@
       <w:tblPr>
         <w:tblStyle w:val="Table"/>
         <w:tblW w:type="pct" w:w="5000.0"/>
-        <w:tblLook w:firstRow="1" w:lastRow="0" w:firstColumn="0" w:lastColumn="0" w:noHBand="0" w:noVBand="0"/>
+        <w:tblLook w:firstRow="1" w:lastRow="0" w:firstColumn="0" w:lastColumn="0" w:noHBand="0" w:noVBand="0" w:val="0020"/>
       </w:tblPr>
       <w:tblGrid>
         <w:gridCol w:w="792"/>
@@ -80,16 +81,7 @@
         <w:gridCol w:w="6573"/>
       </w:tblGrid>
       <w:tr>
-        <w:trPr>
-          <w:cnfStyle w:firstRow="1"/>
-        </w:trPr>
-        <w:tc>
-          <w:tcPr>
-            <w:tcBorders>
-              <w:bottom w:val="single"/>
-            </w:tcBorders>
-            <w:vAlign w:val="bottom"/>
-          </w:tcPr>
+        <w:tc>
           <w:p>
             <w:pPr>
               <w:pStyle w:val="Compact"/>
@@ -101,12 +93,6 @@
           </w:p>
         </w:tc>
         <w:tc>
-          <w:tcPr>
-            <w:tcBorders>
-              <w:bottom w:val="single"/>
-            </w:tcBorders>
-            <w:vAlign w:val="bottom"/>
-          </w:tcPr>
           <w:p>
             <w:pPr>
               <w:pStyle w:val="Compact"/>
@@ -118,12 +104,6 @@
           </w:p>
         </w:tc>
         <w:tc>
-          <w:tcPr>
-            <w:tcBorders>
-              <w:bottom w:val="single"/>
-            </w:tcBorders>
-            <w:vAlign w:val="bottom"/>
-          </w:tcPr>
           <w:p>
             <w:pPr>
               <w:pStyle w:val="Compact"/>
@@ -433,10 +413,7 @@
       <w:lvlText w:val=" "/>
       <w:lvlJc w:val="left"/>
       <w:pPr>
-        <w:tabs>
-          <w:tab w:val="num" w:pos="0"/>
-        </w:tabs>
-        <w:ind w:left="480" w:hanging="480"/>
+        <w:ind w:left="720" w:hanging="480"/>
       </w:pPr>
     </w:lvl>
     <w:lvl w:ilvl="1">
@@ -444,10 +421,7 @@
       <w:lvlText w:val=" "/>
       <w:lvlJc w:val="left"/>
       <w:pPr>
-        <w:tabs>
-          <w:tab w:val="num" w:pos="720"/>
-        </w:tabs>
-        <w:ind w:left="1200" w:hanging="480"/>
+        <w:ind w:left="1440" w:hanging="480"/>
       </w:pPr>
     </w:lvl>
     <w:lvl w:ilvl="2">
@@ -455,10 +429,7 @@
       <w:lvlText w:val=" "/>
       <w:lvlJc w:val="left"/>
       <w:pPr>
-        <w:tabs>
-          <w:tab w:val="num" w:pos="1440"/>
-        </w:tabs>
-        <w:ind w:left="1920" w:hanging="480"/>
+        <w:ind w:left="2160" w:hanging="480"/>
       </w:pPr>
     </w:lvl>
     <w:lvl w:ilvl="3">
@@ -466,10 +437,7 @@
       <w:lvlText w:val=" "/>
       <w:lvlJc w:val="left"/>
       <w:pPr>
-        <w:tabs>
-          <w:tab w:val="num" w:pos="2160"/>
-        </w:tabs>
-        <w:ind w:left="2640" w:hanging="480"/>
+        <w:ind w:left="2880" w:hanging="480"/>
       </w:pPr>
     </w:lvl>
     <w:lvl w:ilvl="4">
@@ -477,10 +445,7 @@
       <w:lvlText w:val=" "/>
       <w:lvlJc w:val="left"/>
       <w:pPr>
-        <w:tabs>
-          <w:tab w:val="num" w:pos="2880"/>
-        </w:tabs>
-        <w:ind w:left="3360" w:hanging="480"/>
+        <w:ind w:left="3600" w:hanging="480"/>
       </w:pPr>
     </w:lvl>
     <w:lvl w:ilvl="5">
@@ -488,10 +453,7 @@
       <w:lvlText w:val=" "/>
       <w:lvlJc w:val="left"/>
       <w:pPr>
-        <w:tabs>
-          <w:tab w:val="num" w:pos="3600"/>
-        </w:tabs>
-        <w:ind w:left="4080" w:hanging="480"/>
+        <w:ind w:left="4320" w:hanging="480"/>
       </w:pPr>
     </w:lvl>
     <w:lvl w:ilvl="6">
@@ -499,10 +461,7 @@
       <w:lvlText w:val=" "/>
       <w:lvlJc w:val="left"/>
       <w:pPr>
-        <w:tabs>
-          <w:tab w:val="num" w:pos="4320"/>
-        </w:tabs>
-        <w:ind w:left="4800" w:hanging="480"/>
+        <w:ind w:left="5040" w:hanging="480"/>
       </w:pPr>
     </w:lvl>
     <w:lvl w:ilvl="7">
@@ -510,10 +469,7 @@
       <w:lvlText w:val=" "/>
       <w:lvlJc w:val="left"/>
       <w:pPr>
-        <w:tabs>
-          <w:tab w:val="num" w:pos="5040"/>
-        </w:tabs>
-        <w:ind w:left="5520" w:hanging="480"/>
+        <w:ind w:left="5760" w:hanging="480"/>
       </w:pPr>
     </w:lvl>
     <w:lvl w:ilvl="8">
@@ -521,10 +477,7 @@
       <w:lvlText w:val=" "/>
       <w:lvlJc w:val="left"/>
       <w:pPr>
-        <w:tabs>
-          <w:tab w:val="num" w:pos="5760"/>
-        </w:tabs>
-        <w:ind w:left="6240" w:hanging="480"/>
+        <w:ind w:left="6480" w:hanging="480"/>
       </w:pPr>
     </w:lvl>
   </w:abstractNum>
@@ -886,6 +839,21 @@
         <w:right w:w="108" w:type="dxa"/>
       </w:tblCellMar>
     </w:tblPr>
+    <w:tblStylePr w:type="firstRow">
+      <w:tblPr>
+        <w:jc w:val="left"/>
+        <w:tblInd w:w="0" w:type="dxa"/>
+      </w:tblPr>
+      <w:trPr>
+        <w:jc w:val="left"/>
+      </w:trPr>
+      <w:tcPr>
+        <w:vAlign w:val="bottom"/>
+        <w:tcBorders>
+          <w:bottom w:val="single"/>
+        </w:tcBorders>
+      </w:tcPr>
+    </w:tblStylePr>
   </w:style>
   <w:style w:type="paragraph" w:customStyle="1" w:styleId="DefinitionTerm">
     <w:name w:val="Definition Term"/>

--- a/hp/L01/01_Preparation_Answer_Key_C.docx
+++ b/hp/L01/01_Preparation_Answer_Key_C.docx
@@ -76,9 +76,9 @@
         <w:tblLook w:firstRow="1" w:lastRow="0" w:firstColumn="0" w:lastColumn="0" w:noHBand="0" w:noVBand="0" w:val="0020"/>
       </w:tblPr>
       <w:tblGrid>
-        <w:gridCol w:w="792"/>
-        <w:gridCol w:w="554"/>
-        <w:gridCol w:w="6573"/>
+        <w:gridCol w:w="800"/>
+        <w:gridCol w:w="560"/>
+        <w:gridCol w:w="6560"/>
       </w:tblGrid>
       <w:tr>
         <w:tc>
@@ -292,13 +292,13 @@
               <w:jc w:val="left"/>
             </w:pPr>
             <w:r>
-              <w:t xml:space="preserve">A discrete random variable is something that varies following a specific pattern</w:t>
+              <w:t xml:space="preserve">A probability of 1 implies an event is certain to happen. A probability of 0</w:t>
             </w:r>
             <w:r>
               <w:t xml:space="preserve"> </w:t>
             </w:r>
             <w:r>
-              <w:t xml:space="preserve">or distribution over the long run. They are discrete if they can be listed.</w:t>
+              <w:t xml:space="preserve">implies it is impossible to happen, or certain to not happen.</w:t>
             </w:r>
           </w:p>
         </w:tc>
